--- a/content-briefs-skill/output/uk-22bet-review-ai-enhancement.docx
+++ b/content-briefs-skill/output/uk-22bet-review-ai-enhancement.docx
@@ -1747,11 +1747,11 @@
         <w:br/>
         <w:t>&lt;!-- Betting Markets Section --&gt;</w:t>
         <w:br/>
-        <w:t>&lt;a href="/sport/betting/uk/football-odds.htm"&gt;football betting odds&lt;/a&gt;</w:t>
-        <w:br/>
-        <w:t>&lt;a href="/sport/betting/live-betting-guide.htm"&gt;live betting guide&lt;/a&gt;</w:t>
-        <w:br/>
-        <w:t>&lt;a href="/sport/betting/odds-comparison.htm"&gt;odds comparison&lt;/a&gt;</w:t>
+        <w:t>&lt;a href="/sport/betting/uk/football-betting-sites.htm"&gt;football betting odds&lt;/a&gt;</w:t>
+        <w:br/>
+        <w:t>&lt;a href="/sport/betting/guides/live-betting.htm"&gt;live betting guide&lt;/a&gt;</w:t>
+        <w:br/>
+        <w:t>&lt;a href="/sport/betting/uk/index.htm"&gt;odds comparison&lt;/a&gt;</w:t>
         <w:br/>
         <w:br/>
         <w:t>&lt;!-- Mobile App Section --&gt;</w:t>
@@ -1766,12 +1766,12 @@
         <w:br/>
         <w:t>&lt;!-- Casino Section --&gt;</w:t>
         <w:br/>
-        <w:t>&lt;a href="/sport/betting/uk/casino-bonuses.htm"&gt;casino bonuses UK&lt;/a&gt;</w:t>
+        <w:t>&lt;a href="/sport/betting/uk/betting-offers.htm"&gt;casino bonuses UK&lt;/a&gt;</w:t>
         <w:br/>
         <w:br/>
         <w:t>&lt;!-- Payment Methods Section --&gt;</w:t>
         <w:br/>
-        <w:t>&lt;a href="/sport/betting/payment-methods.htm"&gt;payment methods guide&lt;/a&gt;</w:t>
+        <w:t>&lt;a href="/sport/betting/uk/index.htm"&gt;payment methods guide&lt;/a&gt;</w:t>
         <w:br/>
         <w:br/>
         <w:t>&lt;!-- Getting Started Section --&gt;</w:t>
@@ -1786,12 +1786,12 @@
         <w:br/>
         <w:t>&lt;!-- Final Verdict Section --&gt;</w:t>
         <w:br/>
-        <w:t>&lt;a href="/sport/betting/strategies.htm"&gt;betting strategies&lt;/a&gt;</w:t>
+        <w:t>&lt;a href="/sport/betting/guides/parlay.htm"&gt;betting strategies&lt;/a&gt;</w:t>
         <w:br/>
         <w:br/>
         <w:t>&lt;!-- FAQ Section --&gt;</w:t>
         <w:br/>
-        <w:t>&lt;a href="/sport/betting/glossary.htm"&gt;sports betting glossary&lt;/a&gt;</w:t>
+        <w:t>&lt;a href="/sport/betting/guides/betting-glossary.htm"&gt;sports betting glossary&lt;/a&gt;</w:t>
       </w:r>
     </w:p>
     <w:p/>

--- a/content-briefs-skill/output/uk-22bet-review-ai-enhancement.docx
+++ b/content-briefs-skill/output/uk-22bet-review-ai-enhancement.docx
@@ -164,10 +164,6 @@
         <w:t>&lt;/div&gt;</w:t>
         <w:br/>
         <w:br/>
-        <w:t>&lt;p class="affiliate-disclosure"&gt;</w:t>
-        <w:br/>
-        <w:t xml:space="preserve">  &lt;strong&gt;Affiliate Disclosure:&lt;/strong&gt; This review is independently written and contains affiliate links. We may earn commission on signups, but this does not affect our ratings. &lt;strong&gt;Age 18+&lt;/strong&gt;. &lt;strong&gt;BeGambleAware:&lt;/strong&gt; For free, confidential support call the National Gambling Helpline on &lt;strong&gt;0808 8020 133&lt;/strong&gt; or visit &lt;a href="https://www.begambleaware.org"&gt;BeGambleAware.org&lt;/a&gt;.</w:t>
-        <w:br/>
         <w:t>&lt;/p&gt;</w:t>
         <w:br/>
         <w:br/>
@@ -207,8 +203,6 @@
         <w:br/>
         <w:t xml:space="preserve">  }</w:t>
         <w:br/>
-        <w:br/>
-        <w:t xml:space="preserve">  .affiliate-disclosure {</w:t>
         <w:br/>
         <w:t xml:space="preserve">    background: #fff3cd;</w:t>
         <w:br/>
@@ -2004,16 +1998,6 @@
       </w:pPr>
       <w:r>
         <w:t>[x] Brand badge (22B #1B5E20)</w:t>
-      </w:r>
-    </w:p>
-    <w:p>
-      <w:pPr>
-        <w:pStyle w:val="ListBullet"/>
-        <w:spacing w:after="60"/>
-        <w:ind w:left="360"/>
-      </w:pPr>
-      <w:r>
-        <w:t>[x] Affiliate disclosure (18+, helpline, BeGambleAware)</w:t>
       </w:r>
     </w:p>
     <w:p>
